--- a/TrinhHuuAn_20225593_Lab1/BaoCaoTH_Lab01_IT3103_744527_HoaLT-Tuan4.docx
+++ b/TrinhHuuAn_20225593_Lab1/BaoCaoTH_Lab01_IT3103_744527_HoaLT-Tuan4.docx
@@ -893,25 +893,23 @@
         <w:jc w:val="center"/>
       </w:pPr>
       <w:r>
-        <w:rPr>
-          <w:noProof/>
-        </w:rPr>
         <w:drawing>
-          <wp:inline distT="0" distB="0" distL="0" distR="0" wp14:anchorId="2B8316B8" wp14:editId="5F0B62F7">
-            <wp:extent cx="4327200" cy="1670400"/>
-            <wp:effectExtent l="0" t="0" r="0" b="0"/>
-            <wp:docPr id="1853749679" name="image13.png" descr="Screen Shot 2019-02-12 at 12"/>
-            <wp:cNvGraphicFramePr/>
+          <wp:inline distT="0" distB="0" distL="0" distR="0" wp14:anchorId="7E9DB8DF" wp14:editId="69956ED3">
+            <wp:extent cx="5943600" cy="2200910"/>
+            <wp:effectExtent l="0" t="0" r="0" b="8890"/>
+            <wp:docPr id="189271494" name="Picture 1"/>
+            <wp:cNvGraphicFramePr>
+              <a:graphicFrameLocks xmlns:a="http://schemas.openxmlformats.org/drawingml/2006/main" noChangeAspect="1"/>
+            </wp:cNvGraphicFramePr>
             <a:graphic xmlns:a="http://schemas.openxmlformats.org/drawingml/2006/main">
               <a:graphicData uri="http://schemas.openxmlformats.org/drawingml/2006/picture">
                 <pic:pic xmlns:pic="http://schemas.openxmlformats.org/drawingml/2006/picture">
                   <pic:nvPicPr>
-                    <pic:cNvPr id="0" name="image13.png" descr="Screen Shot 2019-02-12 at 12"/>
-                    <pic:cNvPicPr preferRelativeResize="0"/>
+                    <pic:cNvPr id="189271494" name=""/>
+                    <pic:cNvPicPr/>
                   </pic:nvPicPr>
                   <pic:blipFill>
                     <a:blip r:embed="rId12"/>
-                    <a:srcRect/>
                     <a:stretch>
                       <a:fillRect/>
                     </a:stretch>
@@ -919,12 +917,11 @@
                   <pic:spPr>
                     <a:xfrm>
                       <a:off x="0" y="0"/>
-                      <a:ext cx="4327200" cy="1670400"/>
+                      <a:ext cx="5943600" cy="2200910"/>
                     </a:xfrm>
                     <a:prstGeom prst="rect">
                       <a:avLst/>
                     </a:prstGeom>
-                    <a:ln/>
                   </pic:spPr>
                 </pic:pic>
               </a:graphicData>
@@ -990,65 +987,6 @@
     </w:p>
     <w:p>
       <w:pPr>
-        <w:pBdr>
-          <w:top w:val="nil"/>
-          <w:left w:val="nil"/>
-          <w:bottom w:val="nil"/>
-          <w:right w:val="nil"/>
-          <w:between w:val="nil"/>
-        </w:pBdr>
-        <w:shd w:val="clear" w:color="auto" w:fill="BDD7EE"/>
-        <w:rPr>
-          <w:rFonts w:ascii="Courier New" w:eastAsia="Courier New" w:hAnsi="Courier New" w:cs="Courier New"/>
-          <w:b/>
-          <w:color w:val="000000"/>
-          <w:sz w:val="20"/>
-          <w:szCs w:val="20"/>
-        </w:rPr>
-      </w:pPr>
-      <w:r>
-        <w:rPr>
-          <w:rFonts w:ascii="Courier New" w:eastAsia="Courier New" w:hAnsi="Courier New" w:cs="Courier New"/>
-          <w:b/>
-          <w:color w:val="000000"/>
-          <w:sz w:val="20"/>
-          <w:szCs w:val="20"/>
-        </w:rPr>
-        <w:t>$ javac HelloWorld.java</w:t>
-      </w:r>
-    </w:p>
-    <w:p>
-      <w:pPr>
-        <w:pBdr>
-          <w:top w:val="nil"/>
-          <w:left w:val="nil"/>
-          <w:bottom w:val="nil"/>
-          <w:right w:val="nil"/>
-          <w:between w:val="nil"/>
-        </w:pBdr>
-        <w:shd w:val="clear" w:color="auto" w:fill="BDD7EE"/>
-        <w:rPr>
-          <w:rFonts w:ascii="Courier New" w:eastAsia="Courier New" w:hAnsi="Courier New" w:cs="Courier New"/>
-          <w:b/>
-          <w:color w:val="000000"/>
-          <w:sz w:val="20"/>
-          <w:szCs w:val="20"/>
-        </w:rPr>
-      </w:pPr>
-      <w:r>
-        <w:rPr>
-          <w:rFonts w:ascii="Courier New" w:eastAsia="Courier New" w:hAnsi="Courier New" w:cs="Courier New"/>
-          <w:b/>
-          <w:color w:val="000000"/>
-          <w:sz w:val="20"/>
-          <w:szCs w:val="20"/>
-        </w:rPr>
-        <w:lastRenderedPageBreak/>
-        <w:t>$ java HelloWorld</w:t>
-      </w:r>
-    </w:p>
-    <w:p>
-      <w:pPr>
         <w:spacing w:line="288" w:lineRule="auto"/>
         <w:rPr>
           <w:b/>
@@ -1056,6 +994,49 @@
           <w:szCs w:val="26"/>
         </w:rPr>
       </w:pPr>
+      <w:r>
+        <w:rPr>
+          <w:b/>
+          <w:sz w:val="26"/>
+          <w:szCs w:val="26"/>
+        </w:rPr>
+        <w:lastRenderedPageBreak/>
+        <w:drawing>
+          <wp:inline distT="0" distB="0" distL="0" distR="0" wp14:anchorId="52B9F9A2" wp14:editId="49C568BC">
+            <wp:extent cx="5943600" cy="986790"/>
+            <wp:effectExtent l="0" t="0" r="0" b="3810"/>
+            <wp:docPr id="408159484" name="Picture 1"/>
+            <wp:cNvGraphicFramePr>
+              <a:graphicFrameLocks xmlns:a="http://schemas.openxmlformats.org/drawingml/2006/main" noChangeAspect="1"/>
+            </wp:cNvGraphicFramePr>
+            <a:graphic xmlns:a="http://schemas.openxmlformats.org/drawingml/2006/main">
+              <a:graphicData uri="http://schemas.openxmlformats.org/drawingml/2006/picture">
+                <pic:pic xmlns:pic="http://schemas.openxmlformats.org/drawingml/2006/picture">
+                  <pic:nvPicPr>
+                    <pic:cNvPr id="408159484" name=""/>
+                    <pic:cNvPicPr/>
+                  </pic:nvPicPr>
+                  <pic:blipFill>
+                    <a:blip r:embed="rId13"/>
+                    <a:stretch>
+                      <a:fillRect/>
+                    </a:stretch>
+                  </pic:blipFill>
+                  <pic:spPr>
+                    <a:xfrm>
+                      <a:off x="0" y="0"/>
+                      <a:ext cx="5943600" cy="986790"/>
+                    </a:xfrm>
+                    <a:prstGeom prst="rect">
+                      <a:avLst/>
+                    </a:prstGeom>
+                  </pic:spPr>
+                </pic:pic>
+              </a:graphicData>
+            </a:graphic>
+          </wp:inline>
+        </w:drawing>
+      </w:r>
     </w:p>
     <w:p>
       <w:pPr>
@@ -1201,25 +1182,23 @@
         <w:jc w:val="center"/>
       </w:pPr>
       <w:r>
-        <w:rPr>
-          <w:noProof/>
-        </w:rPr>
         <w:drawing>
-          <wp:inline distT="0" distB="0" distL="0" distR="0" wp14:anchorId="52E07A91" wp14:editId="08CAE88B">
-            <wp:extent cx="6509385" cy="1616710"/>
-            <wp:effectExtent l="0" t="0" r="0" b="0"/>
-            <wp:docPr id="1853749682" name="image11.png" descr="Screen Shot 2019-02-12 at 12"/>
-            <wp:cNvGraphicFramePr/>
+          <wp:inline distT="0" distB="0" distL="0" distR="0" wp14:anchorId="0B92FFE5" wp14:editId="6FDD9599">
+            <wp:extent cx="5943600" cy="1878330"/>
+            <wp:effectExtent l="0" t="0" r="0" b="7620"/>
+            <wp:docPr id="355103528" name="Picture 1"/>
+            <wp:cNvGraphicFramePr>
+              <a:graphicFrameLocks xmlns:a="http://schemas.openxmlformats.org/drawingml/2006/main" noChangeAspect="1"/>
+            </wp:cNvGraphicFramePr>
             <a:graphic xmlns:a="http://schemas.openxmlformats.org/drawingml/2006/main">
               <a:graphicData uri="http://schemas.openxmlformats.org/drawingml/2006/picture">
                 <pic:pic xmlns:pic="http://schemas.openxmlformats.org/drawingml/2006/picture">
                   <pic:nvPicPr>
-                    <pic:cNvPr id="0" name="image11.png" descr="Screen Shot 2019-02-12 at 12"/>
-                    <pic:cNvPicPr preferRelativeResize="0"/>
+                    <pic:cNvPr id="355103528" name=""/>
+                    <pic:cNvPicPr/>
                   </pic:nvPicPr>
                   <pic:blipFill>
-                    <a:blip r:embed="rId13"/>
-                    <a:srcRect/>
+                    <a:blip r:embed="rId14"/>
                     <a:stretch>
                       <a:fillRect/>
                     </a:stretch>
@@ -1227,12 +1206,11 @@
                   <pic:spPr>
                     <a:xfrm>
                       <a:off x="0" y="0"/>
-                      <a:ext cx="6509385" cy="1616710"/>
+                      <a:ext cx="5943600" cy="1878330"/>
                     </a:xfrm>
                     <a:prstGeom prst="rect">
                       <a:avLst/>
                     </a:prstGeom>
-                    <a:ln/>
                   </pic:spPr>
                 </pic:pic>
               </a:graphicData>
@@ -1279,64 +1257,6 @@
       </w:r>
       <w:r>
         <w:t xml:space="preserve"> On a Command Prompt or a Terminal, change the current working directory into the directory where we have saved the source code. Issue the following commands.</w:t>
-      </w:r>
-    </w:p>
-    <w:p>
-      <w:pPr>
-        <w:pBdr>
-          <w:top w:val="nil"/>
-          <w:left w:val="nil"/>
-          <w:bottom w:val="nil"/>
-          <w:right w:val="nil"/>
-          <w:between w:val="nil"/>
-        </w:pBdr>
-        <w:shd w:val="clear" w:color="auto" w:fill="BDD7EE"/>
-        <w:rPr>
-          <w:rFonts w:ascii="Courier New" w:eastAsia="Courier New" w:hAnsi="Courier New" w:cs="Courier New"/>
-          <w:b/>
-          <w:color w:val="000000"/>
-          <w:sz w:val="20"/>
-          <w:szCs w:val="20"/>
-        </w:rPr>
-      </w:pPr>
-      <w:r>
-        <w:rPr>
-          <w:rFonts w:ascii="Courier New" w:eastAsia="Courier New" w:hAnsi="Courier New" w:cs="Courier New"/>
-          <w:b/>
-          <w:color w:val="000000"/>
-          <w:sz w:val="20"/>
-          <w:szCs w:val="20"/>
-        </w:rPr>
-        <w:t>$ javac FirstDialog.java</w:t>
-      </w:r>
-    </w:p>
-    <w:p>
-      <w:pPr>
-        <w:pBdr>
-          <w:top w:val="nil"/>
-          <w:left w:val="nil"/>
-          <w:bottom w:val="nil"/>
-          <w:right w:val="nil"/>
-          <w:between w:val="nil"/>
-        </w:pBdr>
-        <w:shd w:val="clear" w:color="auto" w:fill="BDD7EE"/>
-        <w:rPr>
-          <w:rFonts w:ascii="Courier New" w:eastAsia="Courier New" w:hAnsi="Courier New" w:cs="Courier New"/>
-          <w:b/>
-          <w:color w:val="000000"/>
-          <w:sz w:val="20"/>
-          <w:szCs w:val="20"/>
-        </w:rPr>
-      </w:pPr>
-      <w:r>
-        <w:rPr>
-          <w:rFonts w:ascii="Courier New" w:eastAsia="Courier New" w:hAnsi="Courier New" w:cs="Courier New"/>
-          <w:b/>
-          <w:color w:val="000000"/>
-          <w:sz w:val="20"/>
-          <w:szCs w:val="20"/>
-        </w:rPr>
-        <w:t>$ java FirstDialog</w:t>
       </w:r>
     </w:p>
     <w:p>
@@ -1461,7 +1381,6 @@
         <w:rPr>
           <w:b/>
         </w:rPr>
-        <w:lastRenderedPageBreak/>
         <w:t xml:space="preserve">Step 3: Write the source code. </w:t>
       </w:r>
       <w:r>
@@ -1496,25 +1415,23 @@
         <w:jc w:val="center"/>
       </w:pPr>
       <w:r>
-        <w:rPr>
-          <w:noProof/>
-        </w:rPr>
         <w:drawing>
-          <wp:inline distT="0" distB="0" distL="0" distR="0" wp14:anchorId="6B47C421" wp14:editId="3B3C2990">
-            <wp:extent cx="5238000" cy="1659600"/>
+          <wp:inline distT="0" distB="0" distL="0" distR="0" wp14:anchorId="652F26D3" wp14:editId="505B49C0">
+            <wp:extent cx="5943600" cy="2443480"/>
             <wp:effectExtent l="0" t="0" r="0" b="0"/>
-            <wp:docPr id="1853749681" name="image12.png" descr="Screen Shot 2019-02-12 at 12"/>
-            <wp:cNvGraphicFramePr/>
+            <wp:docPr id="750397613" name="Picture 1"/>
+            <wp:cNvGraphicFramePr>
+              <a:graphicFrameLocks xmlns:a="http://schemas.openxmlformats.org/drawingml/2006/main" noChangeAspect="1"/>
+            </wp:cNvGraphicFramePr>
             <a:graphic xmlns:a="http://schemas.openxmlformats.org/drawingml/2006/main">
               <a:graphicData uri="http://schemas.openxmlformats.org/drawingml/2006/picture">
                 <pic:pic xmlns:pic="http://schemas.openxmlformats.org/drawingml/2006/picture">
                   <pic:nvPicPr>
-                    <pic:cNvPr id="0" name="image12.png" descr="Screen Shot 2019-02-12 at 12"/>
-                    <pic:cNvPicPr preferRelativeResize="0"/>
+                    <pic:cNvPr id="750397613" name=""/>
+                    <pic:cNvPicPr/>
                   </pic:nvPicPr>
                   <pic:blipFill>
-                    <a:blip r:embed="rId14"/>
-                    <a:srcRect/>
+                    <a:blip r:embed="rId15"/>
                     <a:stretch>
                       <a:fillRect/>
                     </a:stretch>
@@ -1522,12 +1439,11 @@
                   <pic:spPr>
                     <a:xfrm>
                       <a:off x="0" y="0"/>
-                      <a:ext cx="5238000" cy="1659600"/>
+                      <a:ext cx="5943600" cy="2443480"/>
                     </a:xfrm>
                     <a:prstGeom prst="rect">
                       <a:avLst/>
                     </a:prstGeom>
-                    <a:ln/>
                   </pic:spPr>
                 </pic:pic>
               </a:graphicData>
@@ -1579,63 +1495,85 @@
       </w:r>
     </w:p>
     <w:p>
-      <w:pPr>
-        <w:pBdr>
-          <w:top w:val="nil"/>
-          <w:left w:val="nil"/>
-          <w:bottom w:val="nil"/>
-          <w:right w:val="nil"/>
-          <w:between w:val="nil"/>
-        </w:pBdr>
-        <w:shd w:val="clear" w:color="auto" w:fill="BDD7EE"/>
-        <w:rPr>
-          <w:rFonts w:ascii="Courier New" w:eastAsia="Courier New" w:hAnsi="Courier New" w:cs="Courier New"/>
-          <w:b/>
-          <w:color w:val="000000"/>
-          <w:sz w:val="20"/>
-          <w:szCs w:val="20"/>
-        </w:rPr>
-      </w:pPr>
-      <w:r>
-        <w:rPr>
-          <w:rFonts w:ascii="Courier New" w:eastAsia="Courier New" w:hAnsi="Courier New" w:cs="Courier New"/>
-          <w:b/>
-          <w:color w:val="000000"/>
-          <w:sz w:val="20"/>
-          <w:szCs w:val="20"/>
-        </w:rPr>
-        <w:t>$ javac HelloNameDialog.java</w:t>
-      </w:r>
-    </w:p>
-    <w:p>
-      <w:pPr>
-        <w:pBdr>
-          <w:top w:val="nil"/>
-          <w:left w:val="nil"/>
-          <w:bottom w:val="nil"/>
-          <w:right w:val="nil"/>
-          <w:between w:val="nil"/>
-        </w:pBdr>
-        <w:shd w:val="clear" w:color="auto" w:fill="BDD7EE"/>
-        <w:rPr>
-          <w:rFonts w:ascii="Courier New" w:eastAsia="Courier New" w:hAnsi="Courier New" w:cs="Courier New"/>
-          <w:b/>
-          <w:color w:val="000000"/>
-          <w:sz w:val="20"/>
-          <w:szCs w:val="20"/>
-        </w:rPr>
-      </w:pPr>
-      <w:r>
-        <w:rPr>
-          <w:rFonts w:ascii="Courier New" w:eastAsia="Courier New" w:hAnsi="Courier New" w:cs="Courier New"/>
-          <w:b/>
-          <w:color w:val="000000"/>
-          <w:sz w:val="20"/>
-          <w:szCs w:val="20"/>
-        </w:rPr>
-        <w:t>$ java HelloNameDialog</w:t>
-      </w:r>
-    </w:p>
+      <w:r>
+        <w:drawing>
+          <wp:inline distT="0" distB="0" distL="0" distR="0" wp14:anchorId="28E383D3" wp14:editId="0C36E2A7">
+            <wp:extent cx="5943600" cy="2272030"/>
+            <wp:effectExtent l="0" t="0" r="0" b="0"/>
+            <wp:docPr id="1901755513" name="Picture 1"/>
+            <wp:cNvGraphicFramePr>
+              <a:graphicFrameLocks xmlns:a="http://schemas.openxmlformats.org/drawingml/2006/main" noChangeAspect="1"/>
+            </wp:cNvGraphicFramePr>
+            <a:graphic xmlns:a="http://schemas.openxmlformats.org/drawingml/2006/main">
+              <a:graphicData uri="http://schemas.openxmlformats.org/drawingml/2006/picture">
+                <pic:pic xmlns:pic="http://schemas.openxmlformats.org/drawingml/2006/picture">
+                  <pic:nvPicPr>
+                    <pic:cNvPr id="1901755513" name=""/>
+                    <pic:cNvPicPr/>
+                  </pic:nvPicPr>
+                  <pic:blipFill>
+                    <a:blip r:embed="rId16"/>
+                    <a:stretch>
+                      <a:fillRect/>
+                    </a:stretch>
+                  </pic:blipFill>
+                  <pic:spPr>
+                    <a:xfrm>
+                      <a:off x="0" y="0"/>
+                      <a:ext cx="5943600" cy="2272030"/>
+                    </a:xfrm>
+                    <a:prstGeom prst="rect">
+                      <a:avLst/>
+                    </a:prstGeom>
+                  </pic:spPr>
+                </pic:pic>
+              </a:graphicData>
+            </a:graphic>
+          </wp:inline>
+        </w:drawing>
+      </w:r>
+    </w:p>
+    <w:p>
+      <w:r>
+        <w:lastRenderedPageBreak/>
+        <w:drawing>
+          <wp:inline distT="0" distB="0" distL="0" distR="0" wp14:anchorId="5ECFD773" wp14:editId="768E8260">
+            <wp:extent cx="5943600" cy="2582545"/>
+            <wp:effectExtent l="0" t="0" r="0" b="8255"/>
+            <wp:docPr id="735525030" name="Picture 1"/>
+            <wp:cNvGraphicFramePr>
+              <a:graphicFrameLocks xmlns:a="http://schemas.openxmlformats.org/drawingml/2006/main" noChangeAspect="1"/>
+            </wp:cNvGraphicFramePr>
+            <a:graphic xmlns:a="http://schemas.openxmlformats.org/drawingml/2006/main">
+              <a:graphicData uri="http://schemas.openxmlformats.org/drawingml/2006/picture">
+                <pic:pic xmlns:pic="http://schemas.openxmlformats.org/drawingml/2006/picture">
+                  <pic:nvPicPr>
+                    <pic:cNvPr id="735525030" name=""/>
+                    <pic:cNvPicPr/>
+                  </pic:nvPicPr>
+                  <pic:blipFill>
+                    <a:blip r:embed="rId17"/>
+                    <a:stretch>
+                      <a:fillRect/>
+                    </a:stretch>
+                  </pic:blipFill>
+                  <pic:spPr>
+                    <a:xfrm>
+                      <a:off x="0" y="0"/>
+                      <a:ext cx="5943600" cy="2582545"/>
+                    </a:xfrm>
+                    <a:prstGeom prst="rect">
+                      <a:avLst/>
+                    </a:prstGeom>
+                  </pic:spPr>
+                </pic:pic>
+              </a:graphicData>
+            </a:graphic>
+          </wp:inline>
+        </w:drawing>
+      </w:r>
+    </w:p>
+    <w:p/>
     <w:p/>
     <w:p>
       <w:pPr>
@@ -1780,26 +1718,24 @@
         <w:spacing w:line="288" w:lineRule="auto"/>
       </w:pPr>
       <w:r>
-        <w:rPr>
-          <w:noProof/>
-        </w:rPr>
         <w:lastRenderedPageBreak/>
         <w:drawing>
-          <wp:inline distT="0" distB="0" distL="0" distR="0" wp14:anchorId="0E1351A8" wp14:editId="1630536E">
-            <wp:extent cx="6504306" cy="3978275"/>
+          <wp:inline distT="0" distB="0" distL="0" distR="0" wp14:anchorId="120C374B" wp14:editId="4CFE1B0C">
+            <wp:extent cx="5943600" cy="3623945"/>
             <wp:effectExtent l="0" t="0" r="0" b="0"/>
-            <wp:docPr id="1853749684" name="image5.png" descr="Screen Shot 2019-02-12 at 12"/>
-            <wp:cNvGraphicFramePr/>
+            <wp:docPr id="332155574" name="Picture 1"/>
+            <wp:cNvGraphicFramePr>
+              <a:graphicFrameLocks xmlns:a="http://schemas.openxmlformats.org/drawingml/2006/main" noChangeAspect="1"/>
+            </wp:cNvGraphicFramePr>
             <a:graphic xmlns:a="http://schemas.openxmlformats.org/drawingml/2006/main">
               <a:graphicData uri="http://schemas.openxmlformats.org/drawingml/2006/picture">
                 <pic:pic xmlns:pic="http://schemas.openxmlformats.org/drawingml/2006/picture">
                   <pic:nvPicPr>
-                    <pic:cNvPr id="0" name="image5.png" descr="Screen Shot 2019-02-12 at 12"/>
-                    <pic:cNvPicPr preferRelativeResize="0"/>
+                    <pic:cNvPr id="332155574" name=""/>
+                    <pic:cNvPicPr/>
                   </pic:nvPicPr>
                   <pic:blipFill>
-                    <a:blip r:embed="rId15"/>
-                    <a:srcRect/>
+                    <a:blip r:embed="rId18"/>
                     <a:stretch>
                       <a:fillRect/>
                     </a:stretch>
@@ -1807,12 +1743,11 @@
                   <pic:spPr>
                     <a:xfrm>
                       <a:off x="0" y="0"/>
-                      <a:ext cx="6504306" cy="3978275"/>
+                      <a:ext cx="5943600" cy="3623945"/>
                     </a:xfrm>
                     <a:prstGeom prst="rect">
                       <a:avLst/>
                     </a:prstGeom>
-                    <a:ln/>
                   </pic:spPr>
                 </pic:pic>
               </a:graphicData>
@@ -1860,64 +1795,123 @@
       </w:r>
     </w:p>
     <w:p>
-      <w:pPr>
-        <w:pBdr>
-          <w:top w:val="nil"/>
-          <w:left w:val="nil"/>
-          <w:bottom w:val="nil"/>
-          <w:right w:val="nil"/>
-          <w:between w:val="nil"/>
-        </w:pBdr>
-        <w:shd w:val="clear" w:color="auto" w:fill="BDD7EE"/>
-        <w:rPr>
-          <w:rFonts w:ascii="Courier New" w:eastAsia="Courier New" w:hAnsi="Courier New" w:cs="Courier New"/>
-          <w:b/>
-          <w:color w:val="000000"/>
-          <w:sz w:val="20"/>
-          <w:szCs w:val="20"/>
-        </w:rPr>
-      </w:pPr>
-      <w:r>
-        <w:rPr>
-          <w:rFonts w:ascii="Courier New" w:eastAsia="Courier New" w:hAnsi="Courier New" w:cs="Courier New"/>
-          <w:b/>
-          <w:color w:val="000000"/>
-          <w:sz w:val="20"/>
-          <w:szCs w:val="20"/>
-        </w:rPr>
-        <w:t>$ javac ShowTwoNumbers.java</w:t>
-      </w:r>
-    </w:p>
-    <w:p>
-      <w:pPr>
-        <w:pBdr>
-          <w:top w:val="nil"/>
-          <w:left w:val="nil"/>
-          <w:bottom w:val="nil"/>
-          <w:right w:val="nil"/>
-          <w:between w:val="nil"/>
-        </w:pBdr>
-        <w:shd w:val="clear" w:color="auto" w:fill="BDD7EE"/>
-        <w:rPr>
-          <w:rFonts w:ascii="Courier New" w:eastAsia="Courier New" w:hAnsi="Courier New" w:cs="Courier New"/>
-          <w:b/>
-          <w:color w:val="000000"/>
-          <w:sz w:val="20"/>
-          <w:szCs w:val="20"/>
-        </w:rPr>
-      </w:pPr>
-      <w:r>
-        <w:rPr>
-          <w:rFonts w:ascii="Courier New" w:eastAsia="Courier New" w:hAnsi="Courier New" w:cs="Courier New"/>
-          <w:b/>
-          <w:color w:val="000000"/>
-          <w:sz w:val="20"/>
-          <w:szCs w:val="20"/>
-        </w:rPr>
-        <w:t>$ java ShowTwoNumbers</w:t>
-      </w:r>
-    </w:p>
-    <w:p/>
+      <w:r>
+        <w:drawing>
+          <wp:inline distT="0" distB="0" distL="0" distR="0" wp14:anchorId="43857D21" wp14:editId="3227BBBB">
+            <wp:extent cx="5943600" cy="891540"/>
+            <wp:effectExtent l="0" t="0" r="0" b="3810"/>
+            <wp:docPr id="1070971711" name="Picture 1"/>
+            <wp:cNvGraphicFramePr>
+              <a:graphicFrameLocks xmlns:a="http://schemas.openxmlformats.org/drawingml/2006/main" noChangeAspect="1"/>
+            </wp:cNvGraphicFramePr>
+            <a:graphic xmlns:a="http://schemas.openxmlformats.org/drawingml/2006/main">
+              <a:graphicData uri="http://schemas.openxmlformats.org/drawingml/2006/picture">
+                <pic:pic xmlns:pic="http://schemas.openxmlformats.org/drawingml/2006/picture">
+                  <pic:nvPicPr>
+                    <pic:cNvPr id="1070971711" name=""/>
+                    <pic:cNvPicPr/>
+                  </pic:nvPicPr>
+                  <pic:blipFill>
+                    <a:blip r:embed="rId19"/>
+                    <a:stretch>
+                      <a:fillRect/>
+                    </a:stretch>
+                  </pic:blipFill>
+                  <pic:spPr>
+                    <a:xfrm>
+                      <a:off x="0" y="0"/>
+                      <a:ext cx="5943600" cy="891540"/>
+                    </a:xfrm>
+                    <a:prstGeom prst="rect">
+                      <a:avLst/>
+                    </a:prstGeom>
+                  </pic:spPr>
+                </pic:pic>
+              </a:graphicData>
+            </a:graphic>
+          </wp:inline>
+        </w:drawing>
+      </w:r>
+    </w:p>
+    <w:p>
+      <w:r>
+        <w:drawing>
+          <wp:inline distT="0" distB="0" distL="0" distR="0" wp14:anchorId="4A4E61D7" wp14:editId="0EB0075A">
+            <wp:extent cx="5943600" cy="914400"/>
+            <wp:effectExtent l="0" t="0" r="0" b="0"/>
+            <wp:docPr id="1376582221" name="Picture 1"/>
+            <wp:cNvGraphicFramePr>
+              <a:graphicFrameLocks xmlns:a="http://schemas.openxmlformats.org/drawingml/2006/main" noChangeAspect="1"/>
+            </wp:cNvGraphicFramePr>
+            <a:graphic xmlns:a="http://schemas.openxmlformats.org/drawingml/2006/main">
+              <a:graphicData uri="http://schemas.openxmlformats.org/drawingml/2006/picture">
+                <pic:pic xmlns:pic="http://schemas.openxmlformats.org/drawingml/2006/picture">
+                  <pic:nvPicPr>
+                    <pic:cNvPr id="1376582221" name=""/>
+                    <pic:cNvPicPr/>
+                  </pic:nvPicPr>
+                  <pic:blipFill>
+                    <a:blip r:embed="rId20"/>
+                    <a:stretch>
+                      <a:fillRect/>
+                    </a:stretch>
+                  </pic:blipFill>
+                  <pic:spPr>
+                    <a:xfrm>
+                      <a:off x="0" y="0"/>
+                      <a:ext cx="5943600" cy="914400"/>
+                    </a:xfrm>
+                    <a:prstGeom prst="rect">
+                      <a:avLst/>
+                    </a:prstGeom>
+                  </pic:spPr>
+                </pic:pic>
+              </a:graphicData>
+            </a:graphic>
+          </wp:inline>
+        </w:drawing>
+      </w:r>
+    </w:p>
+    <w:p>
+      <w:r>
+        <w:lastRenderedPageBreak/>
+        <w:drawing>
+          <wp:inline distT="0" distB="0" distL="0" distR="0" wp14:anchorId="22B8C75F" wp14:editId="25C53F7D">
+            <wp:extent cx="5382376" cy="1676634"/>
+            <wp:effectExtent l="0" t="0" r="8890" b="0"/>
+            <wp:docPr id="1309007780" name="Picture 1"/>
+            <wp:cNvGraphicFramePr>
+              <a:graphicFrameLocks xmlns:a="http://schemas.openxmlformats.org/drawingml/2006/main" noChangeAspect="1"/>
+            </wp:cNvGraphicFramePr>
+            <a:graphic xmlns:a="http://schemas.openxmlformats.org/drawingml/2006/main">
+              <a:graphicData uri="http://schemas.openxmlformats.org/drawingml/2006/picture">
+                <pic:pic xmlns:pic="http://schemas.openxmlformats.org/drawingml/2006/picture">
+                  <pic:nvPicPr>
+                    <pic:cNvPr id="1309007780" name=""/>
+                    <pic:cNvPicPr/>
+                  </pic:nvPicPr>
+                  <pic:blipFill>
+                    <a:blip r:embed="rId21"/>
+                    <a:stretch>
+                      <a:fillRect/>
+                    </a:stretch>
+                  </pic:blipFill>
+                  <pic:spPr>
+                    <a:xfrm>
+                      <a:off x="0" y="0"/>
+                      <a:ext cx="5382376" cy="1676634"/>
+                    </a:xfrm>
+                    <a:prstGeom prst="rect">
+                      <a:avLst/>
+                    </a:prstGeom>
+                  </pic:spPr>
+                </pic:pic>
+              </a:graphicData>
+            </a:graphic>
+          </wp:inline>
+        </w:drawing>
+      </w:r>
+    </w:p>
     <w:p>
       <w:pPr>
         <w:pStyle w:val="Heading3"/>
@@ -2026,7 +2020,6 @@
         <w:ind w:left="2160" w:hanging="360"/>
       </w:pPr>
       <w:r>
-        <w:lastRenderedPageBreak/>
         <w:t>Write a program to solve:</w:t>
       </w:r>
     </w:p>
@@ -2559,6 +2552,7 @@
             <w:rPr>
               <w:rFonts w:ascii="Cambria Math" w:eastAsia="Cambria Math" w:hAnsi="Cambria Math" w:cs="Cambria Math"/>
             </w:rPr>
+            <w:lastRenderedPageBreak/>
             <m:t>D=</m:t>
           </m:r>
           <m:d>
@@ -3555,7 +3549,6 @@
         <w:ind w:left="720" w:hanging="360"/>
       </w:pPr>
       <w:r>
-        <w:lastRenderedPageBreak/>
         <w:t>Introduction to Eclipse / Netbean</w:t>
       </w:r>
     </w:p>
@@ -3578,6 +3571,7 @@
           <w:sz w:val="32"/>
           <w:szCs w:val="32"/>
         </w:rPr>
+        <w:lastRenderedPageBreak/>
         <w:drawing>
           <wp:inline distT="0" distB="0" distL="0" distR="0" wp14:anchorId="56FD5BAE" wp14:editId="50B30F4E">
             <wp:extent cx="5554621" cy="4043448"/>
@@ -3592,7 +3586,7 @@
                     <pic:cNvPicPr preferRelativeResize="0"/>
                   </pic:nvPicPr>
                   <pic:blipFill>
-                    <a:blip r:embed="rId16"/>
+                    <a:blip r:embed="rId22"/>
                     <a:srcRect/>
                     <a:stretch>
                       <a:fillRect/>
@@ -3720,7 +3714,7 @@
       <w:pPr>
         <w:ind w:left="720"/>
       </w:pPr>
-      <w:hyperlink r:id="rId17">
+      <w:hyperlink r:id="rId23">
         <w:r>
           <w:rPr>
             <w:color w:val="0000FF"/>
@@ -3737,7 +3731,7 @@
       <w:r>
         <w:t xml:space="preserve">If you want to use pre-Apache Netbeans versions, you can see them </w:t>
       </w:r>
-      <w:hyperlink r:id="rId18">
+      <w:hyperlink r:id="rId24">
         <w:r>
           <w:rPr>
             <w:color w:val="0000FF"/>
@@ -3767,7 +3761,7 @@
       <w:r>
         <w:t xml:space="preserve">. Download the suitable binary file at the following link. </w:t>
       </w:r>
-      <w:hyperlink r:id="rId19">
+      <w:hyperlink r:id="rId25">
         <w:r>
           <w:rPr>
             <w:color w:val="0000FF"/>
@@ -3792,6 +3786,7 @@
         <w:ind w:left="720" w:hanging="360"/>
       </w:pPr>
       <w:r>
+        <w:lastRenderedPageBreak/>
         <w:t>Javadocs help:</w:t>
       </w:r>
     </w:p>
@@ -3815,7 +3810,7 @@
         </w:rPr>
         <w:t xml:space="preserve">Open index.html in the docs folder (download from </w:t>
       </w:r>
-      <w:hyperlink r:id="rId20">
+      <w:hyperlink r:id="rId26">
         <w:r>
           <w:rPr>
             <w:color w:val="0000FF"/>
@@ -3860,7 +3855,7 @@
                     <pic:cNvPicPr preferRelativeResize="0"/>
                   </pic:nvPicPr>
                   <pic:blipFill>
-                    <a:blip r:embed="rId21"/>
+                    <a:blip r:embed="rId27"/>
                     <a:srcRect b="4528"/>
                     <a:stretch>
                       <a:fillRect/>
@@ -4029,6 +4024,7 @@
           <w:sz w:val="26"/>
           <w:szCs w:val="26"/>
         </w:rPr>
+        <w:lastRenderedPageBreak/>
         <w:drawing>
           <wp:inline distT="0" distB="0" distL="0" distR="0" wp14:anchorId="68E9D3F7" wp14:editId="6D759487">
             <wp:extent cx="6511925" cy="3078480"/>
@@ -4043,7 +4039,7 @@
                     <pic:cNvPicPr preferRelativeResize="0"/>
                   </pic:nvPicPr>
                   <pic:blipFill>
-                    <a:blip r:embed="rId22"/>
+                    <a:blip r:embed="rId28"/>
                     <a:srcRect/>
                     <a:stretch>
                       <a:fillRect/>
@@ -4289,7 +4285,7 @@
                     <pic:cNvPicPr preferRelativeResize="0"/>
                   </pic:nvPicPr>
                   <pic:blipFill>
-                    <a:blip r:embed="rId23"/>
+                    <a:blip r:embed="rId29"/>
                     <a:srcRect/>
                     <a:stretch>
                       <a:fillRect/>
@@ -4404,7 +4400,7 @@
                     <pic:cNvPicPr preferRelativeResize="0"/>
                   </pic:nvPicPr>
                   <pic:blipFill>
-                    <a:blip r:embed="rId24"/>
+                    <a:blip r:embed="rId30"/>
                     <a:srcRect t="1" r="15894" b="6572"/>
                     <a:stretch>
                       <a:fillRect/>
@@ -4522,7 +4518,7 @@
                     <pic:cNvPicPr preferRelativeResize="0"/>
                   </pic:nvPicPr>
                   <pic:blipFill>
-                    <a:blip r:embed="rId25"/>
+                    <a:blip r:embed="rId31"/>
                     <a:srcRect/>
                     <a:stretch>
                       <a:fillRect/>
@@ -4667,7 +4663,7 @@
                     <pic:cNvPicPr preferRelativeResize="0"/>
                   </pic:nvPicPr>
                   <pic:blipFill>
-                    <a:blip r:embed="rId26"/>
+                    <a:blip r:embed="rId32"/>
                     <a:srcRect b="57971"/>
                     <a:stretch>
                       <a:fillRect/>
@@ -4772,7 +4768,7 @@
                     <pic:cNvPicPr preferRelativeResize="0"/>
                   </pic:nvPicPr>
                   <pic:blipFill>
-                    <a:blip r:embed="rId27"/>
+                    <a:blip r:embed="rId33"/>
                     <a:srcRect/>
                     <a:stretch>
                       <a:fillRect/>
@@ -4864,7 +4860,7 @@
                     <pic:cNvPicPr preferRelativeResize="0"/>
                   </pic:nvPicPr>
                   <pic:blipFill>
-                    <a:blip r:embed="rId28"/>
+                    <a:blip r:embed="rId34"/>
                     <a:srcRect/>
                     <a:stretch>
                       <a:fillRect/>
@@ -5069,7 +5065,7 @@
                     <pic:cNvPicPr preferRelativeResize="0"/>
                   </pic:nvPicPr>
                   <pic:blipFill>
-                    <a:blip r:embed="rId29"/>
+                    <a:blip r:embed="rId35"/>
                     <a:srcRect/>
                     <a:stretch>
                       <a:fillRect/>
@@ -5251,7 +5247,7 @@
                     <pic:cNvPicPr preferRelativeResize="0"/>
                   </pic:nvPicPr>
                   <pic:blipFill>
-                    <a:blip r:embed="rId30"/>
+                    <a:blip r:embed="rId36"/>
                     <a:srcRect b="57482"/>
                     <a:stretch>
                       <a:fillRect/>
@@ -5364,7 +5360,7 @@
                     <pic:cNvPicPr preferRelativeResize="0"/>
                   </pic:nvPicPr>
                   <pic:blipFill>
-                    <a:blip r:embed="rId31"/>
+                    <a:blip r:embed="rId37"/>
                     <a:srcRect/>
                     <a:stretch>
                       <a:fillRect/>
@@ -5475,7 +5471,7 @@
                     <pic:cNvPicPr preferRelativeResize="0"/>
                   </pic:nvPicPr>
                   <pic:blipFill>
-                    <a:blip r:embed="rId32"/>
+                    <a:blip r:embed="rId38"/>
                     <a:srcRect/>
                     <a:stretch>
                       <a:fillRect/>
@@ -5617,7 +5613,7 @@
                     <pic:cNvPicPr preferRelativeResize="0"/>
                   </pic:nvPicPr>
                   <pic:blipFill>
-                    <a:blip r:embed="rId33"/>
+                    <a:blip r:embed="rId39"/>
                     <a:srcRect t="9659" b="8248"/>
                     <a:stretch>
                       <a:fillRect/>
@@ -5747,7 +5743,7 @@
                     <pic:cNvPicPr preferRelativeResize="0"/>
                   </pic:nvPicPr>
                   <pic:blipFill>
-                    <a:blip r:embed="rId34"/>
+                    <a:blip r:embed="rId40"/>
                     <a:srcRect/>
                     <a:stretch>
                       <a:fillRect/>
@@ -6198,7 +6194,7 @@
                     <pic:cNvPicPr preferRelativeResize="0"/>
                   </pic:nvPicPr>
                   <pic:blipFill>
-                    <a:blip r:embed="rId35"/>
+                    <a:blip r:embed="rId41"/>
                     <a:srcRect/>
                     <a:stretch>
                       <a:fillRect/>
@@ -6273,7 +6269,7 @@
                     <pic:cNvPicPr preferRelativeResize="0"/>
                   </pic:nvPicPr>
                   <pic:blipFill>
-                    <a:blip r:embed="rId36"/>
+                    <a:blip r:embed="rId42"/>
                     <a:srcRect/>
                     <a:stretch>
                       <a:fillRect/>
@@ -8448,7 +8444,7 @@
                     <pic:cNvPicPr preferRelativeResize="0"/>
                   </pic:nvPicPr>
                   <pic:blipFill>
-                    <a:blip r:embed="rId37"/>
+                    <a:blip r:embed="rId43"/>
                     <a:srcRect b="5444"/>
                     <a:stretch>
                       <a:fillRect/>
@@ -8568,10 +8564,10 @@
     </w:p>
     <w:p/>
     <w:sectPr>
-      <w:headerReference w:type="even" r:id="rId38"/>
-      <w:headerReference w:type="default" r:id="rId39"/>
-      <w:footerReference w:type="even" r:id="rId40"/>
-      <w:footerReference w:type="default" r:id="rId41"/>
+      <w:headerReference w:type="even" r:id="rId44"/>
+      <w:headerReference w:type="default" r:id="rId45"/>
+      <w:footerReference w:type="even" r:id="rId46"/>
+      <w:footerReference w:type="default" r:id="rId47"/>
       <w:pgSz w:w="12240" w:h="15840" w:code="1"/>
       <w:pgMar w:top="1440" w:right="1440" w:bottom="1440" w:left="1440" w:header="720" w:footer="720" w:gutter="0"/>
       <w:pgBorders w:display="firstPage">
